--- a/公式/公式.docx
+++ b/公式/公式.docx
@@ -6,16 +6,7 @@
       <w:pPr>
         <w:pStyle w:val="MTDisplayEquation"/>
         <w:jc w:val="left"/>
-        <w:rPr>
-          <w:rFonts w:hint="eastAsia"/>
-        </w:rPr>
-      </w:pPr>
-      <w:r>
-        <w:rPr>
-          <w:rFonts w:hint="eastAsia"/>
-        </w:rPr>
-        <w:tab/>
-      </w:r>
+      </w:pPr>
       <w:r>
         <w:rPr>
           <w:position w:val="-28"/>
@@ -43,21 +34,49 @@
           <v:shape id="_x0000_i1134" type="#_x0000_t75" style="width:131.85pt;height:34.15pt" o:ole="">
             <v:imagedata r:id="rId4" o:title=""/>
           </v:shape>
-          <o:OLEObject Type="Embed" ProgID="Equation.DSMT4" ShapeID="_x0000_i1134" DrawAspect="Content" ObjectID="_1828531779" r:id="rId5"/>
+          <o:OLEObject Type="Embed" ProgID="Equation.DSMT4" ShapeID="_x0000_i1134" DrawAspect="Content" ObjectID="_1828599965" r:id="rId5"/>
         </w:object>
       </w:r>
     </w:p>
     <w:p>
       <w:pPr>
-        <w:jc w:val="center"/>
         <w:rPr>
           <w:rFonts w:hint="eastAsia"/>
         </w:rPr>
       </w:pPr>
     </w:p>
     <w:p>
-      <w:pPr>
-        <w:jc w:val="center"/>
+      <w:r>
+        <w:rPr>
+          <w:position w:val="-14"/>
+        </w:rPr>
+        <w:object w:dxaOrig="1140" w:dyaOrig="380" w14:anchorId="07EACA3F">
+          <v:shape id="_x0000_i1259" type="#_x0000_t75" style="width:57.05pt;height:19.15pt" o:ole="">
+            <v:imagedata r:id="rId6" o:title=""/>
+          </v:shape>
+          <o:OLEObject Type="Embed" ProgID="Equation.DSMT4" ShapeID="_x0000_i1259" DrawAspect="Content" ObjectID="_1828599966" r:id="rId7"/>
+        </w:object>
+      </w:r>
+    </w:p>
+    <w:p/>
+    <w:p>
+      <w:r>
+        <w:rPr>
+          <w:position w:val="-10"/>
+        </w:rPr>
+        <w:object w:dxaOrig="1460" w:dyaOrig="340" w14:anchorId="740B23B0">
+          <v:shape id="_x0000_i1257" type="#_x0000_t75" style="width:72.95pt;height:16.85pt" o:ole="">
+            <v:imagedata r:id="rId8" o:title=""/>
+          </v:shape>
+          <o:OLEObject Type="Embed" ProgID="Equation.DSMT4" ShapeID="_x0000_i1257" DrawAspect="Content" ObjectID="_1828599967" r:id="rId9"/>
+        </w:object>
+      </w:r>
+    </w:p>
+    <w:p>
+      <w:pPr>
+        <w:rPr>
+          <w:rFonts w:hint="eastAsia"/>
+        </w:rPr>
       </w:pPr>
     </w:p>
     <w:p>
@@ -67,19 +86,13 @@
       </w:pPr>
       <w:r>
         <w:rPr>
-          <w:rFonts w:hint="eastAsia"/>
-        </w:rPr>
-        <w:tab/>
-      </w:r>
-      <w:r>
-        <w:rPr>
           <w:position w:val="-86"/>
         </w:rPr>
         <w:object w:dxaOrig="2680" w:dyaOrig="1840" w14:anchorId="24AB983E">
           <v:shape id="_x0000_i1140" type="#_x0000_t75" style="width:134.2pt;height:92.1pt" o:ole="">
-            <v:imagedata r:id="rId6" o:title=""/>
+            <v:imagedata r:id="rId10" o:title=""/>
           </v:shape>
-          <o:OLEObject Type="Embed" ProgID="Equation.DSMT4" ShapeID="_x0000_i1140" DrawAspect="Content" ObjectID="_1828531780" r:id="rId7"/>
+          <o:OLEObject Type="Embed" ProgID="Equation.DSMT4" ShapeID="_x0000_i1140" DrawAspect="Content" ObjectID="_1828599968" r:id="rId11"/>
         </w:object>
       </w:r>
     </w:p>
@@ -91,57 +104,45 @@
       </w:pPr>
       <w:r>
         <w:rPr>
-          <w:rFonts w:hint="eastAsia"/>
-        </w:rPr>
-        <w:tab/>
-      </w:r>
-      <w:r>
-        <w:rPr>
           <w:position w:val="-14"/>
         </w:rPr>
         <w:object w:dxaOrig="3220" w:dyaOrig="380" w14:anchorId="585BFE4F">
           <v:shape id="_x0000_i1149" type="#_x0000_t75" style="width:160.85pt;height:19.15pt" o:ole="">
-            <v:imagedata r:id="rId8" o:title=""/>
+            <v:imagedata r:id="rId12" o:title=""/>
           </v:shape>
-          <o:OLEObject Type="Embed" ProgID="Equation.DSMT4" ShapeID="_x0000_i1149" DrawAspect="Content" ObjectID="_1828531781" r:id="rId9"/>
+          <o:OLEObject Type="Embed" ProgID="Equation.DSMT4" ShapeID="_x0000_i1149" DrawAspect="Content" ObjectID="_1828599969" r:id="rId13"/>
         </w:object>
       </w:r>
     </w:p>
     <w:p>
       <w:pPr>
-        <w:jc w:val="center"/>
+        <w:rPr>
+          <w:rFonts w:hint="eastAsia"/>
+        </w:rPr>
       </w:pPr>
     </w:p>
     <w:p>
       <w:pPr>
         <w:pStyle w:val="MTDisplayEquation"/>
-        <w:rPr>
-          <w:rFonts w:hint="eastAsia"/>
-        </w:rPr>
-      </w:pPr>
-      <w:r>
-        <w:rPr>
-          <w:rFonts w:hint="eastAsia"/>
-        </w:rPr>
-        <w:tab/>
-      </w:r>
+      </w:pPr>
       <w:r>
         <w:rPr>
           <w:position w:val="-50"/>
         </w:rPr>
         <w:object w:dxaOrig="3360" w:dyaOrig="1120" w14:anchorId="7350C51D">
           <v:shape id="_x0000_i1177" type="#_x0000_t75" style="width:167.85pt;height:56.1pt" o:ole="">
-            <v:imagedata r:id="rId10" o:title=""/>
+            <v:imagedata r:id="rId14" o:title=""/>
           </v:shape>
-          <o:OLEObject Type="Embed" ProgID="Equation.DSMT4" ShapeID="_x0000_i1177" DrawAspect="Content" ObjectID="_1828531782" r:id="rId11"/>
+          <o:OLEObject Type="Embed" ProgID="Equation.DSMT4" ShapeID="_x0000_i1177" DrawAspect="Content" ObjectID="_1828599970" r:id="rId15"/>
         </w:object>
       </w:r>
-      <w:r>
+    </w:p>
+    <w:p>
+      <w:pPr>
         <w:rPr>
           <w:rFonts w:hint="eastAsia"/>
         </w:rPr>
-        <w:t>.</w:t>
-      </w:r>
+      </w:pPr>
     </w:p>
     <w:p>
       <w:pPr>
@@ -153,25 +154,21 @@
       </w:pPr>
       <w:r>
         <w:rPr>
-          <w:rFonts w:hint="eastAsia"/>
-        </w:rPr>
-        <w:tab/>
-      </w:r>
-      <w:r>
-        <w:rPr>
           <w:position w:val="-50"/>
         </w:rPr>
         <w:object w:dxaOrig="3700" w:dyaOrig="1120" w14:anchorId="1AD496FE">
           <v:shape id="_x0000_i1185" type="#_x0000_t75" style="width:185.15pt;height:56.1pt" o:ole="">
-            <v:imagedata r:id="rId12" o:title=""/>
+            <v:imagedata r:id="rId16" o:title=""/>
           </v:shape>
-          <o:OLEObject Type="Embed" ProgID="Equation.DSMT4" ShapeID="_x0000_i1185" DrawAspect="Content" ObjectID="_1828531783" r:id="rId13"/>
+          <o:OLEObject Type="Embed" ProgID="Equation.DSMT4" ShapeID="_x0000_i1185" DrawAspect="Content" ObjectID="_1828599971" r:id="rId17"/>
         </w:object>
       </w:r>
     </w:p>
     <w:p>
       <w:pPr>
-        <w:jc w:val="center"/>
+        <w:rPr>
+          <w:rFonts w:hint="eastAsia"/>
+        </w:rPr>
       </w:pPr>
     </w:p>
     <w:p>
@@ -181,25 +178,26 @@
       </w:pPr>
       <w:r>
         <w:rPr>
-          <w:rFonts w:hint="eastAsia"/>
-        </w:rPr>
-        <w:tab/>
-      </w:r>
-      <w:r>
-        <w:rPr>
           <w:position w:val="-14"/>
         </w:rPr>
         <w:object w:dxaOrig="2220" w:dyaOrig="380" w14:anchorId="32B10ACA">
           <v:shape id="_x0000_i1193" type="#_x0000_t75" style="width:110.8pt;height:19.15pt" o:ole="">
-            <v:imagedata r:id="rId14" o:title=""/>
+            <v:imagedata r:id="rId18" o:title=""/>
           </v:shape>
-          <o:OLEObject Type="Embed" ProgID="Equation.DSMT4" ShapeID="_x0000_i1193" DrawAspect="Content" ObjectID="_1828531784" r:id="rId15"/>
+          <o:OLEObject Type="Embed" ProgID="Equation.DSMT4" ShapeID="_x0000_i1193" DrawAspect="Content" ObjectID="_1828599972" r:id="rId19"/>
         </w:object>
       </w:r>
     </w:p>
     <w:p>
       <w:pPr>
-        <w:jc w:val="center"/>
+        <w:pStyle w:val="MTDisplayEquation"/>
+        <w:jc w:val="left"/>
+      </w:pPr>
+    </w:p>
+    <w:p>
+      <w:pPr>
+        <w:pStyle w:val="MTDisplayEquation"/>
+        <w:jc w:val="left"/>
       </w:pPr>
       <w:r>
         <w:rPr>
@@ -207,15 +205,39 @@
         </w:rPr>
         <w:object w:dxaOrig="5880" w:dyaOrig="380" w14:anchorId="3A314A97">
           <v:shape id="_x0000_i1113" type="#_x0000_t75" style="width:294.1pt;height:19.15pt" o:ole="">
-            <v:imagedata r:id="rId16" o:title=""/>
+            <v:imagedata r:id="rId20" o:title=""/>
           </v:shape>
-          <o:OLEObject Type="Embed" ProgID="Equation.DSMT4" ShapeID="_x0000_i1113" DrawAspect="Content" ObjectID="_1828531785" r:id="rId17"/>
+          <o:OLEObject Type="Embed" ProgID="Equation.DSMT4" ShapeID="_x0000_i1113" DrawAspect="Content" ObjectID="_1828599973" r:id="rId21"/>
         </w:object>
       </w:r>
     </w:p>
     <w:p>
       <w:pPr>
-        <w:jc w:val="center"/>
+        <w:rPr>
+          <w:rFonts w:hint="eastAsia"/>
+        </w:rPr>
+      </w:pPr>
+    </w:p>
+    <w:p>
+      <w:pPr>
+        <w:pStyle w:val="MTDisplayEquation"/>
+        <w:jc w:val="left"/>
+      </w:pPr>
+      <w:r>
+        <w:rPr>
+          <w:position w:val="-50"/>
+        </w:rPr>
+        <w:object w:dxaOrig="5160" w:dyaOrig="1120" w14:anchorId="0E31725A">
+          <v:shape id="_x0000_i1231" type="#_x0000_t75" style="width:258.1pt;height:56.1pt" o:ole="">
+            <v:imagedata r:id="rId22" o:title=""/>
+          </v:shape>
+          <o:OLEObject Type="Embed" ProgID="Equation.DSMT4" ShapeID="_x0000_i1231" DrawAspect="Content" ObjectID="_1828599974" r:id="rId23"/>
+        </w:object>
+      </w:r>
+    </w:p>
+    <w:p/>
+    <w:p>
+      <w:pPr>
         <w:rPr>
           <w:rFonts w:hint="eastAsia"/>
         </w:rPr>

--- a/公式/公式.docx
+++ b/公式/公式.docx
@@ -6,6 +6,9 @@
       <w:pPr>
         <w:pStyle w:val="MTDisplayEquation"/>
         <w:jc w:val="left"/>
+        <w:rPr>
+          <w:rFonts w:hint="eastAsia"/>
+        </w:rPr>
       </w:pPr>
       <w:r>
         <w:rPr>
@@ -31,10 +34,10 @@
             <v:path o:extrusionok="f" gradientshapeok="t" o:connecttype="rect"/>
             <o:lock v:ext="edit" aspectratio="t"/>
           </v:shapetype>
-          <v:shape id="_x0000_i1134" type="#_x0000_t75" style="width:131.85pt;height:34.15pt" o:ole="">
-            <v:imagedata r:id="rId4" o:title=""/>
+          <v:shape id="_x0000_i1025" type="#_x0000_t75" style="width:132pt;height:34.5pt" o:ole="">
+            <v:imagedata r:id="rId6" o:title=""/>
           </v:shape>
-          <o:OLEObject Type="Embed" ProgID="Equation.DSMT4" ShapeID="_x0000_i1134" DrawAspect="Content" ObjectID="_1828599965" r:id="rId5"/>
+          <o:OLEObject Type="Embed" ProgID="Equation.DSMT4" ShapeID="_x0000_i1025" DrawAspect="Content" ObjectID="_1828952679" r:id="rId7"/>
         </w:object>
       </w:r>
     </w:p>
@@ -46,29 +49,45 @@
       </w:pPr>
     </w:p>
     <w:p>
+      <w:pPr>
+        <w:rPr>
+          <w:rFonts w:hint="eastAsia"/>
+        </w:rPr>
+      </w:pPr>
       <w:r>
         <w:rPr>
           <w:position w:val="-14"/>
         </w:rPr>
         <w:object w:dxaOrig="1140" w:dyaOrig="380" w14:anchorId="07EACA3F">
-          <v:shape id="_x0000_i1259" type="#_x0000_t75" style="width:57.05pt;height:19.15pt" o:ole="">
-            <v:imagedata r:id="rId6" o:title=""/>
+          <v:shape id="_x0000_i1026" type="#_x0000_t75" style="width:57pt;height:19.5pt" o:ole="">
+            <v:imagedata r:id="rId8" o:title=""/>
           </v:shape>
-          <o:OLEObject Type="Embed" ProgID="Equation.DSMT4" ShapeID="_x0000_i1259" DrawAspect="Content" ObjectID="_1828599966" r:id="rId7"/>
+          <o:OLEObject Type="Embed" ProgID="Equation.DSMT4" ShapeID="_x0000_i1026" DrawAspect="Content" ObjectID="_1828952680" r:id="rId9"/>
         </w:object>
       </w:r>
     </w:p>
-    <w:p/>
-    <w:p>
+    <w:p>
+      <w:pPr>
+        <w:rPr>
+          <w:rFonts w:hint="eastAsia"/>
+        </w:rPr>
+      </w:pPr>
+    </w:p>
+    <w:p>
+      <w:pPr>
+        <w:rPr>
+          <w:rFonts w:hint="eastAsia"/>
+        </w:rPr>
+      </w:pPr>
       <w:r>
         <w:rPr>
           <w:position w:val="-10"/>
         </w:rPr>
         <w:object w:dxaOrig="1460" w:dyaOrig="340" w14:anchorId="740B23B0">
-          <v:shape id="_x0000_i1257" type="#_x0000_t75" style="width:72.95pt;height:16.85pt" o:ole="">
-            <v:imagedata r:id="rId8" o:title=""/>
+          <v:shape id="_x0000_i1027" type="#_x0000_t75" style="width:72.75pt;height:16.5pt" o:ole="">
+            <v:imagedata r:id="rId10" o:title=""/>
           </v:shape>
-          <o:OLEObject Type="Embed" ProgID="Equation.DSMT4" ShapeID="_x0000_i1257" DrawAspect="Content" ObjectID="_1828599967" r:id="rId9"/>
+          <o:OLEObject Type="Embed" ProgID="Equation.DSMT4" ShapeID="_x0000_i1027" DrawAspect="Content" ObjectID="_1828952681" r:id="rId11"/>
         </w:object>
       </w:r>
     </w:p>
@@ -83,34 +102,46 @@
       <w:pPr>
         <w:pStyle w:val="MTDisplayEquation"/>
         <w:jc w:val="left"/>
+        <w:rPr>
+          <w:rFonts w:hint="eastAsia"/>
+        </w:rPr>
       </w:pPr>
       <w:r>
         <w:rPr>
           <w:position w:val="-86"/>
         </w:rPr>
         <w:object w:dxaOrig="2680" w:dyaOrig="1840" w14:anchorId="24AB983E">
-          <v:shape id="_x0000_i1140" type="#_x0000_t75" style="width:134.2pt;height:92.1pt" o:ole="">
-            <v:imagedata r:id="rId10" o:title=""/>
+          <v:shape id="_x0000_i1028" type="#_x0000_t75" style="width:134.25pt;height:92.25pt" o:ole="">
+            <v:imagedata r:id="rId12" o:title=""/>
           </v:shape>
-          <o:OLEObject Type="Embed" ProgID="Equation.DSMT4" ShapeID="_x0000_i1140" DrawAspect="Content" ObjectID="_1828599968" r:id="rId11"/>
+          <o:OLEObject Type="Embed" ProgID="Equation.DSMT4" ShapeID="_x0000_i1028" DrawAspect="Content" ObjectID="_1828952682" r:id="rId13"/>
         </w:object>
       </w:r>
     </w:p>
-    <w:p/>
+    <w:p>
+      <w:pPr>
+        <w:rPr>
+          <w:rFonts w:hint="eastAsia"/>
+        </w:rPr>
+      </w:pPr>
+    </w:p>
     <w:p>
       <w:pPr>
         <w:pStyle w:val="MTDisplayEquation"/>
         <w:jc w:val="left"/>
+        <w:rPr>
+          <w:rFonts w:hint="eastAsia"/>
+        </w:rPr>
       </w:pPr>
       <w:r>
         <w:rPr>
           <w:position w:val="-14"/>
         </w:rPr>
         <w:object w:dxaOrig="3220" w:dyaOrig="380" w14:anchorId="585BFE4F">
-          <v:shape id="_x0000_i1149" type="#_x0000_t75" style="width:160.85pt;height:19.15pt" o:ole="">
-            <v:imagedata r:id="rId12" o:title=""/>
+          <v:shape id="_x0000_i1029" type="#_x0000_t75" style="width:160.5pt;height:19.5pt" o:ole="">
+            <v:imagedata r:id="rId14" o:title=""/>
           </v:shape>
-          <o:OLEObject Type="Embed" ProgID="Equation.DSMT4" ShapeID="_x0000_i1149" DrawAspect="Content" ObjectID="_1828599969" r:id="rId13"/>
+          <o:OLEObject Type="Embed" ProgID="Equation.DSMT4" ShapeID="_x0000_i1029" DrawAspect="Content" ObjectID="_1828952683" r:id="rId15"/>
         </w:object>
       </w:r>
     </w:p>
@@ -124,16 +155,19 @@
     <w:p>
       <w:pPr>
         <w:pStyle w:val="MTDisplayEquation"/>
+        <w:rPr>
+          <w:rFonts w:hint="eastAsia"/>
+        </w:rPr>
       </w:pPr>
       <w:r>
         <w:rPr>
           <w:position w:val="-50"/>
         </w:rPr>
         <w:object w:dxaOrig="3360" w:dyaOrig="1120" w14:anchorId="7350C51D">
-          <v:shape id="_x0000_i1177" type="#_x0000_t75" style="width:167.85pt;height:56.1pt" o:ole="">
-            <v:imagedata r:id="rId14" o:title=""/>
+          <v:shape id="_x0000_i1030" type="#_x0000_t75" style="width:168pt;height:56.25pt" o:ole="">
+            <v:imagedata r:id="rId16" o:title=""/>
           </v:shape>
-          <o:OLEObject Type="Embed" ProgID="Equation.DSMT4" ShapeID="_x0000_i1177" DrawAspect="Content" ObjectID="_1828599970" r:id="rId15"/>
+          <o:OLEObject Type="Embed" ProgID="Equation.DSMT4" ShapeID="_x0000_i1030" DrawAspect="Content" ObjectID="_1828952684" r:id="rId17"/>
         </w:object>
       </w:r>
     </w:p>
@@ -157,10 +191,10 @@
           <w:position w:val="-50"/>
         </w:rPr>
         <w:object w:dxaOrig="3700" w:dyaOrig="1120" w14:anchorId="1AD496FE">
-          <v:shape id="_x0000_i1185" type="#_x0000_t75" style="width:185.15pt;height:56.1pt" o:ole="">
-            <v:imagedata r:id="rId16" o:title=""/>
+          <v:shape id="_x0000_i1031" type="#_x0000_t75" style="width:185.25pt;height:56.25pt" o:ole="">
+            <v:imagedata r:id="rId18" o:title=""/>
           </v:shape>
-          <o:OLEObject Type="Embed" ProgID="Equation.DSMT4" ShapeID="_x0000_i1185" DrawAspect="Content" ObjectID="_1828599971" r:id="rId17"/>
+          <o:OLEObject Type="Embed" ProgID="Equation.DSMT4" ShapeID="_x0000_i1031" DrawAspect="Content" ObjectID="_1828952685" r:id="rId19"/>
         </w:object>
       </w:r>
     </w:p>
@@ -175,16 +209,19 @@
       <w:pPr>
         <w:pStyle w:val="MTDisplayEquation"/>
         <w:jc w:val="left"/>
+        <w:rPr>
+          <w:rFonts w:hint="eastAsia"/>
+        </w:rPr>
       </w:pPr>
       <w:r>
         <w:rPr>
           <w:position w:val="-14"/>
         </w:rPr>
         <w:object w:dxaOrig="2220" w:dyaOrig="380" w14:anchorId="32B10ACA">
-          <v:shape id="_x0000_i1193" type="#_x0000_t75" style="width:110.8pt;height:19.15pt" o:ole="">
-            <v:imagedata r:id="rId18" o:title=""/>
+          <v:shape id="_x0000_i1032" type="#_x0000_t75" style="width:111pt;height:19.5pt" o:ole="">
+            <v:imagedata r:id="rId20" o:title=""/>
           </v:shape>
-          <o:OLEObject Type="Embed" ProgID="Equation.DSMT4" ShapeID="_x0000_i1193" DrawAspect="Content" ObjectID="_1828599972" r:id="rId19"/>
+          <o:OLEObject Type="Embed" ProgID="Equation.DSMT4" ShapeID="_x0000_i1032" DrawAspect="Content" ObjectID="_1828952686" r:id="rId21"/>
         </w:object>
       </w:r>
     </w:p>
@@ -192,22 +229,28 @@
       <w:pPr>
         <w:pStyle w:val="MTDisplayEquation"/>
         <w:jc w:val="left"/>
+        <w:rPr>
+          <w:rFonts w:hint="eastAsia"/>
+        </w:rPr>
       </w:pPr>
     </w:p>
     <w:p>
       <w:pPr>
         <w:pStyle w:val="MTDisplayEquation"/>
         <w:jc w:val="left"/>
+        <w:rPr>
+          <w:rFonts w:hint="eastAsia"/>
+        </w:rPr>
       </w:pPr>
       <w:r>
         <w:rPr>
           <w:position w:val="-14"/>
         </w:rPr>
         <w:object w:dxaOrig="5880" w:dyaOrig="380" w14:anchorId="3A314A97">
-          <v:shape id="_x0000_i1113" type="#_x0000_t75" style="width:294.1pt;height:19.15pt" o:ole="">
-            <v:imagedata r:id="rId20" o:title=""/>
+          <v:shape id="_x0000_i1033" type="#_x0000_t75" style="width:294pt;height:19.5pt" o:ole="">
+            <v:imagedata r:id="rId22" o:title=""/>
           </v:shape>
-          <o:OLEObject Type="Embed" ProgID="Equation.DSMT4" ShapeID="_x0000_i1113" DrawAspect="Content" ObjectID="_1828599973" r:id="rId21"/>
+          <o:OLEObject Type="Embed" ProgID="Equation.DSMT4" ShapeID="_x0000_i1033" DrawAspect="Content" ObjectID="_1828952687" r:id="rId23"/>
         </w:object>
       </w:r>
     </w:p>
@@ -222,19 +265,42 @@
       <w:pPr>
         <w:pStyle w:val="MTDisplayEquation"/>
         <w:jc w:val="left"/>
+        <w:rPr>
+          <w:rFonts w:hint="eastAsia"/>
+        </w:rPr>
       </w:pPr>
       <w:r>
         <w:rPr>
           <w:position w:val="-50"/>
         </w:rPr>
         <w:object w:dxaOrig="5160" w:dyaOrig="1120" w14:anchorId="0E31725A">
-          <v:shape id="_x0000_i1231" type="#_x0000_t75" style="width:258.1pt;height:56.1pt" o:ole="">
-            <v:imagedata r:id="rId22" o:title=""/>
+          <v:shape id="_x0000_i1034" type="#_x0000_t75" style="width:258pt;height:56.25pt" o:ole="">
+            <v:imagedata r:id="rId24" o:title=""/>
           </v:shape>
-          <o:OLEObject Type="Embed" ProgID="Equation.DSMT4" ShapeID="_x0000_i1231" DrawAspect="Content" ObjectID="_1828599974" r:id="rId23"/>
+          <o:OLEObject Type="Embed" ProgID="Equation.DSMT4" ShapeID="_x0000_i1034" DrawAspect="Content" ObjectID="_1828952688" r:id="rId25"/>
         </w:object>
       </w:r>
     </w:p>
+    <w:p>
+      <w:pPr>
+        <w:rPr>
+          <w:rFonts w:hint="eastAsia"/>
+        </w:rPr>
+      </w:pPr>
+    </w:p>
+    <w:p>
+      <w:r>
+        <w:rPr>
+          <w:position w:val="-30"/>
+        </w:rPr>
+        <w:object w:dxaOrig="3200" w:dyaOrig="760" w14:anchorId="5A2651E4">
+          <v:shape id="_x0000_i1036" type="#_x0000_t75" style="width:159.75pt;height:38.25pt" o:ole="">
+            <v:imagedata r:id="rId26" o:title=""/>
+          </v:shape>
+          <o:OLEObject Type="Embed" ProgID="Equation.DSMT4" ShapeID="_x0000_i1036" DrawAspect="Content" ObjectID="_1828952689" r:id="rId27"/>
+        </w:object>
+      </w:r>
+    </w:p>
     <w:p/>
     <w:p>
       <w:pPr>
@@ -242,6 +308,17 @@
           <w:rFonts w:hint="eastAsia"/>
         </w:rPr>
       </w:pPr>
+      <w:r>
+        <w:rPr>
+          <w:position w:val="-68"/>
+        </w:rPr>
+        <w:object w:dxaOrig="3040" w:dyaOrig="1400" w14:anchorId="684132D9">
+          <v:shape id="_x0000_i1044" type="#_x0000_t75" style="width:152.25pt;height:69.75pt" o:ole="">
+            <v:imagedata r:id="rId28" o:title=""/>
+          </v:shape>
+          <o:OLEObject Type="Embed" ProgID="Equation.DSMT4" ShapeID="_x0000_i1044" DrawAspect="Content" ObjectID="_1828952690" r:id="rId29"/>
+        </w:object>
+      </w:r>
     </w:p>
     <w:sectPr>
       <w:pgSz w:w="11906" w:h="16838"/>
@@ -251,6 +328,64 @@
     </w:sectPr>
   </w:body>
 </w:document>
+</file>
+
+<file path=word/endnotes.xml><?xml version="1.0" encoding="utf-8"?>
+<w:endnotes xmlns:wpc="http://schemas.microsoft.com/office/word/2010/wordprocessingCanvas" xmlns:cx="http://schemas.microsoft.com/office/drawing/2014/chartex" xmlns:cx1="http://schemas.microsoft.com/office/drawing/2015/9/8/chartex" xmlns:cx2="http://schemas.microsoft.com/office/drawing/2015/10/21/chartex" xmlns:cx3="http://schemas.microsoft.com/office/drawing/2016/5/9/chartex" xmlns:cx4="http://schemas.microsoft.com/office/drawing/2016/5/10/chartex" xmlns:cx5="http://schemas.microsoft.com/office/drawing/2016/5/11/chartex" xmlns:cx6="http://schemas.microsoft.com/office/drawing/2016/5/12/chartex" xmlns:cx7="http://schemas.microsoft.com/office/drawing/2016/5/13/chartex" xmlns:cx8="http://schemas.microsoft.com/office/drawing/2016/5/14/chartex" xmlns:mc="http://schemas.openxmlformats.org/markup-compatibility/2006" xmlns:aink="http://schemas.microsoft.com/office/drawing/2016/ink" xmlns:am3d="http://schemas.microsoft.com/office/drawing/2017/model3d" xmlns:o="urn:schemas-microsoft-com:office:office" xmlns:oel="http://schemas.microsoft.com/office/2019/extlst" xmlns:r="http://schemas.openxmlformats.org/officeDocument/2006/relationships" xmlns:m="http://schemas.openxmlformats.org/officeDocument/2006/math" xmlns:v="urn:schemas-microsoft-com:vml" xmlns:wp14="http://schemas.microsoft.com/office/word/2010/wordprocessingDrawing" xmlns:wp="http://schemas.openxmlformats.org/drawingml/2006/wordprocessingDrawing" xmlns:w10="urn:schemas-microsoft-com:office:word" xmlns:w="http://schemas.openxmlformats.org/wordprocessingml/2006/main" xmlns:w14="http://schemas.microsoft.com/office/word/2010/wordml" xmlns:w15="http://schemas.microsoft.com/office/word/2012/wordml" xmlns:w16cex="http://schemas.microsoft.com/office/word/2018/wordml/cex" xmlns:w16cid="http://schemas.microsoft.com/office/word/2016/wordml/cid" xmlns:w16="http://schemas.microsoft.com/office/word/2018/wordml" xmlns:w16du="http://schemas.microsoft.com/office/word/2023/wordml/word16du" xmlns:w16sdtdh="http://schemas.microsoft.com/office/word/2020/wordml/sdtdatahash" xmlns:w16sdtfl="http://schemas.microsoft.com/office/word/2024/wordml/sdtformatlock" xmlns:w16se="http://schemas.microsoft.com/office/word/2015/wordml/symex" xmlns:wpg="http://schemas.microsoft.com/office/word/2010/wordprocessingGroup" xmlns:wpi="http://schemas.microsoft.com/office/word/2010/wordprocessingInk" xmlns:wne="http://schemas.microsoft.com/office/word/2006/wordml" xmlns:wps="http://schemas.microsoft.com/office/word/2010/wordprocessingShape" mc:Ignorable="w14 w15 w16se w16cid w16 w16cex w16sdtdh w16sdtfl w16du wp14">
+  <w:endnote w:type="separator" w:id="-1">
+    <w:p>
+      <w:pPr>
+        <w:rPr>
+          <w:rFonts w:hint="eastAsia"/>
+        </w:rPr>
+      </w:pPr>
+      <w:r>
+        <w:separator/>
+      </w:r>
+    </w:p>
+  </w:endnote>
+  <w:endnote w:type="continuationSeparator" w:id="0">
+    <w:p>
+      <w:pPr>
+        <w:rPr>
+          <w:rFonts w:hint="eastAsia"/>
+        </w:rPr>
+      </w:pPr>
+      <w:r>
+        <w:continuationSeparator/>
+      </w:r>
+    </w:p>
+  </w:endnote>
+</w:endnotes>
+</file>
+
+<file path=word/footnotes.xml><?xml version="1.0" encoding="utf-8"?>
+<w:footnotes xmlns:wpc="http://schemas.microsoft.com/office/word/2010/wordprocessingCanvas" xmlns:cx="http://schemas.microsoft.com/office/drawing/2014/chartex" xmlns:cx1="http://schemas.microsoft.com/office/drawing/2015/9/8/chartex" xmlns:cx2="http://schemas.microsoft.com/office/drawing/2015/10/21/chartex" xmlns:cx3="http://schemas.microsoft.com/office/drawing/2016/5/9/chartex" xmlns:cx4="http://schemas.microsoft.com/office/drawing/2016/5/10/chartex" xmlns:cx5="http://schemas.microsoft.com/office/drawing/2016/5/11/chartex" xmlns:cx6="http://schemas.microsoft.com/office/drawing/2016/5/12/chartex" xmlns:cx7="http://schemas.microsoft.com/office/drawing/2016/5/13/chartex" xmlns:cx8="http://schemas.microsoft.com/office/drawing/2016/5/14/chartex" xmlns:mc="http://schemas.openxmlformats.org/markup-compatibility/2006" xmlns:aink="http://schemas.microsoft.com/office/drawing/2016/ink" xmlns:am3d="http://schemas.microsoft.com/office/drawing/2017/model3d" xmlns:o="urn:schemas-microsoft-com:office:office" xmlns:oel="http://schemas.microsoft.com/office/2019/extlst" xmlns:r="http://schemas.openxmlformats.org/officeDocument/2006/relationships" xmlns:m="http://schemas.openxmlformats.org/officeDocument/2006/math" xmlns:v="urn:schemas-microsoft-com:vml" xmlns:wp14="http://schemas.microsoft.com/office/word/2010/wordprocessingDrawing" xmlns:wp="http://schemas.openxmlformats.org/drawingml/2006/wordprocessingDrawing" xmlns:w10="urn:schemas-microsoft-com:office:word" xmlns:w="http://schemas.openxmlformats.org/wordprocessingml/2006/main" xmlns:w14="http://schemas.microsoft.com/office/word/2010/wordml" xmlns:w15="http://schemas.microsoft.com/office/word/2012/wordml" xmlns:w16cex="http://schemas.microsoft.com/office/word/2018/wordml/cex" xmlns:w16cid="http://schemas.microsoft.com/office/word/2016/wordml/cid" xmlns:w16="http://schemas.microsoft.com/office/word/2018/wordml" xmlns:w16du="http://schemas.microsoft.com/office/word/2023/wordml/word16du" xmlns:w16sdtdh="http://schemas.microsoft.com/office/word/2020/wordml/sdtdatahash" xmlns:w16sdtfl="http://schemas.microsoft.com/office/word/2024/wordml/sdtformatlock" xmlns:w16se="http://schemas.microsoft.com/office/word/2015/wordml/symex" xmlns:wpg="http://schemas.microsoft.com/office/word/2010/wordprocessingGroup" xmlns:wpi="http://schemas.microsoft.com/office/word/2010/wordprocessingInk" xmlns:wne="http://schemas.microsoft.com/office/word/2006/wordml" xmlns:wps="http://schemas.microsoft.com/office/word/2010/wordprocessingShape" mc:Ignorable="w14 w15 w16se w16cid w16 w16cex w16sdtdh w16sdtfl w16du wp14">
+  <w:footnote w:type="separator" w:id="-1">
+    <w:p>
+      <w:pPr>
+        <w:rPr>
+          <w:rFonts w:hint="eastAsia"/>
+        </w:rPr>
+      </w:pPr>
+      <w:r>
+        <w:separator/>
+      </w:r>
+    </w:p>
+  </w:footnote>
+  <w:footnote w:type="continuationSeparator" w:id="0">
+    <w:p>
+      <w:pPr>
+        <w:rPr>
+          <w:rFonts w:hint="eastAsia"/>
+        </w:rPr>
+      </w:pPr>
+      <w:r>
+        <w:continuationSeparator/>
+      </w:r>
+    </w:p>
+  </w:footnote>
+</w:footnotes>
 </file>
 
 <file path=word/styles.xml><?xml version="1.0" encoding="utf-8"?>
@@ -1198,6 +1333,68 @@
     <w:link w:val="MTDisplayEquation"/>
     <w:rsid w:val="00DB18D5"/>
   </w:style>
+  <w:style w:type="paragraph" w:styleId="ae">
+    <w:name w:val="header"/>
+    <w:basedOn w:val="a"/>
+    <w:link w:val="af"/>
+    <w:uiPriority w:val="99"/>
+    <w:unhideWhenUsed/>
+    <w:rsid w:val="00C16D08"/>
+    <w:pPr>
+      <w:tabs>
+        <w:tab w:val="center" w:pos="4153"/>
+        <w:tab w:val="right" w:pos="8306"/>
+      </w:tabs>
+      <w:snapToGrid w:val="0"/>
+      <w:jc w:val="center"/>
+    </w:pPr>
+    <w:rPr>
+      <w:sz w:val="18"/>
+      <w:szCs w:val="18"/>
+    </w:rPr>
+  </w:style>
+  <w:style w:type="character" w:customStyle="1" w:styleId="af">
+    <w:name w:val="页眉 字符"/>
+    <w:basedOn w:val="a0"/>
+    <w:link w:val="ae"/>
+    <w:uiPriority w:val="99"/>
+    <w:rsid w:val="00C16D08"/>
+    <w:rPr>
+      <w:sz w:val="18"/>
+      <w:szCs w:val="18"/>
+    </w:rPr>
+  </w:style>
+  <w:style w:type="paragraph" w:styleId="af0">
+    <w:name w:val="footer"/>
+    <w:basedOn w:val="a"/>
+    <w:link w:val="af1"/>
+    <w:uiPriority w:val="99"/>
+    <w:unhideWhenUsed/>
+    <w:rsid w:val="00C16D08"/>
+    <w:pPr>
+      <w:tabs>
+        <w:tab w:val="center" w:pos="4153"/>
+        <w:tab w:val="right" w:pos="8306"/>
+      </w:tabs>
+      <w:snapToGrid w:val="0"/>
+      <w:jc w:val="left"/>
+    </w:pPr>
+    <w:rPr>
+      <w:sz w:val="18"/>
+      <w:szCs w:val="18"/>
+    </w:rPr>
+  </w:style>
+  <w:style w:type="character" w:customStyle="1" w:styleId="af1">
+    <w:name w:val="页脚 字符"/>
+    <w:basedOn w:val="a0"/>
+    <w:link w:val="af0"/>
+    <w:uiPriority w:val="99"/>
+    <w:rsid w:val="00C16D08"/>
+    <w:rPr>
+      <w:sz w:val="18"/>
+      <w:szCs w:val="18"/>
+    </w:rPr>
+  </w:style>
 </w:styles>
 </file>
 
